--- a/musicMakerReadMe.docx
+++ b/musicMakerReadMe.docx
@@ -3,6 +3,42 @@
 <w:document xmlns:wpc="http://schemas.microsoft.com/office/word/2010/wordprocessingCanvas" xmlns:cx="http://schemas.microsoft.com/office/drawing/2014/chartex" xmlns:cx1="http://schemas.microsoft.com/office/drawing/2015/9/8/chartex" xmlns:cx2="http://schemas.microsoft.com/office/drawing/2015/10/21/chartex" xmlns:cx3="http://schemas.microsoft.com/office/drawing/2016/5/9/chartex" xmlns:cx4="http://schemas.microsoft.com/office/drawing/2016/5/10/chartex" xmlns:cx5="http://schemas.microsoft.com/office/drawing/2016/5/11/chartex" xmlns:cx6="http://schemas.microsoft.com/office/drawing/2016/5/12/chartex" xmlns:cx7="http://schemas.microsoft.com/office/drawing/2016/5/13/chartex" xmlns:cx8="http://schemas.microsoft.com/office/drawing/2016/5/14/chartex" xmlns:mc="http://schemas.openxmlformats.org/markup-compatibility/2006" xmlns:aink="http://schemas.microsoft.com/office/drawing/2016/ink" xmlns:am3d="http://schemas.microsoft.com/office/drawing/2017/model3d" xmlns:o="urn:schemas-microsoft-com:office:office" xmlns:r="http://schemas.openxmlformats.org/officeDocument/2006/relationships" xmlns:m="http://schemas.openxmlformats.org/officeDocument/2006/math" xmlns:v="urn:schemas-microsoft-com:vml" xmlns:wp14="http://schemas.microsoft.com/office/word/2010/wordprocessingDrawing" xmlns:wp="http://schemas.openxmlformats.org/drawingml/2006/wordprocessingDrawing" xmlns:w10="urn:schemas-microsoft-com:office:word" xmlns:w="http://schemas.openxmlformats.org/wordprocessingml/2006/main" xmlns:w14="http://schemas.microsoft.com/office/word/2010/wordml" xmlns:w15="http://schemas.microsoft.com/office/word/2012/wordml" xmlns:w16cex="http://schemas.microsoft.com/office/word/2018/wordml/cex" xmlns:w16cid="http://schemas.microsoft.com/office/word/2016/wordml/cid" xmlns:w16="http://schemas.microsoft.com/office/word/2018/wordml" xmlns:w16se="http://schemas.microsoft.com/office/word/2015/wordml/symex" xmlns:wpg="http://schemas.microsoft.com/office/word/2010/wordprocessingGroup" xmlns:wpi="http://schemas.microsoft.com/office/word/2010/wordprocessingInk" xmlns:wne="http://schemas.microsoft.com/office/word/2006/wordml" xmlns:wps="http://schemas.microsoft.com/office/word/2010/wordprocessingShape" mc:Ignorable="w14 w15 w16se w16cid w16 w16cex wp14">
   <w:body>
     <w:p>
+      <w:pPr>
+        <w:rPr>
+          <w:b/>
+          <w:bCs/>
+          <w:sz w:val="36"/>
+          <w:szCs w:val="36"/>
+          <w:u w:val="single"/>
+        </w:rPr>
+      </w:pPr>
+      <w:proofErr w:type="spellStart"/>
+      <w:r>
+        <w:rPr>
+          <w:b/>
+          <w:bCs/>
+          <w:sz w:val="36"/>
+          <w:szCs w:val="36"/>
+          <w:u w:val="single"/>
+        </w:rPr>
+        <w:t>MusicMaker</w:t>
+      </w:r>
+      <w:proofErr w:type="spellEnd"/>
+      <w:r>
+        <w:rPr>
+          <w:b/>
+          <w:bCs/>
+          <w:sz w:val="36"/>
+          <w:szCs w:val="36"/>
+          <w:u w:val="single"/>
+        </w:rPr>
+        <w:t xml:space="preserve"> – Gaming/Personal Application</w:t>
+      </w:r>
+    </w:p>
+    <w:p/>
+    <w:p/>
+    <w:p/>
+    <w:p>
       <w:r>
         <w:t>A Music Maker application that utilizes html/</w:t>
       </w:r>
@@ -25,7 +61,19 @@
     </w:p>
     <w:p>
       <w:r>
-        <w:t xml:space="preserve">The music maker app itself utilized keyframe concepts in </w:t>
+        <w:t>The music maker app</w:t>
+      </w:r>
+      <w:r>
+        <w:t xml:space="preserve"> only</w:t>
+      </w:r>
+      <w:r>
+        <w:t xml:space="preserve"> </w:t>
+      </w:r>
+      <w:r>
+        <w:t xml:space="preserve">was made solely </w:t>
+      </w:r>
+      <w:r>
+        <w:t xml:space="preserve">utilized keyframe concepts in </w:t>
       </w:r>
       <w:proofErr w:type="spellStart"/>
       <w:r>
@@ -37,27 +85,39 @@
       </w:r>
     </w:p>
     <w:p/>
-    <w:p/>
-    <w:p>
-      <w:r>
-        <w:t xml:space="preserve">This application was aided with the use of nav bar at the top that shows four tabs at the top. </w:t>
-      </w:r>
-    </w:p>
-    <w:p/>
-    <w:p>
-      <w:r>
-        <w:t>This includes a about me tab which is in progress as of now.</w:t>
+    <w:p>
+      <w:r>
+        <w:t>This application</w:t>
+      </w:r>
+      <w:r>
+        <w:t xml:space="preserve"> also consisted of a </w:t>
+      </w:r>
+      <w:r>
+        <w:t>nav bar at the top that shows four tabs</w:t>
+      </w:r>
+      <w:r>
+        <w:t xml:space="preserve"> which I have been working on.</w:t>
+      </w:r>
+    </w:p>
+    <w:p/>
+    <w:p>
+      <w:r>
+        <w:t>This includes a about me tab</w:t>
+      </w:r>
+      <w:r>
+        <w:t xml:space="preserve"> and a login page</w:t>
+      </w:r>
+      <w:r>
+        <w:t xml:space="preserve"> which is in progress </w:t>
       </w:r>
     </w:p>
     <w:p>
       <w:r>
         <w:t xml:space="preserve">The second tab will lead the users using the application to my projects on </w:t>
       </w:r>
-      <w:proofErr w:type="spellStart"/>
-      <w:r>
-        <w:t>github</w:t>
-      </w:r>
-      <w:proofErr w:type="spellEnd"/>
+      <w:r>
+        <w:t>GitHub</w:t>
+      </w:r>
       <w:r>
         <w:t xml:space="preserve">. </w:t>
       </w:r>
@@ -66,34 +126,26 @@
       <w:r>
         <w:t xml:space="preserve">My Third tab is a </w:t>
       </w:r>
-      <w:proofErr w:type="spellStart"/>
-      <w:r>
-        <w:t>todo</w:t>
-      </w:r>
-      <w:proofErr w:type="spellEnd"/>
+      <w:r>
+        <w:t>to-do</w:t>
+      </w:r>
       <w:r>
         <w:t xml:space="preserve"> list which I created using bootstrap where </w:t>
       </w:r>
-      <w:proofErr w:type="spellStart"/>
-      <w:r>
-        <w:t>its</w:t>
-      </w:r>
-      <w:proofErr w:type="spellEnd"/>
+      <w:r>
+        <w:t>it’s</w:t>
+      </w:r>
       <w:r>
         <w:t xml:space="preserve"> a </w:t>
       </w:r>
-      <w:proofErr w:type="spellStart"/>
-      <w:r>
-        <w:t>respoinsive</w:t>
-      </w:r>
-      <w:proofErr w:type="spellEnd"/>
-      <w:r>
-        <w:t xml:space="preserve"> webpage following the breakpoints of the screen width. </w:t>
-      </w:r>
-    </w:p>
-    <w:p>
-      <w:r>
-        <w:t>My last tab is a login page which is in progress as of now.</w:t>
+      <w:r>
+        <w:t>responsive</w:t>
+      </w:r>
+      <w:r>
+        <w:t xml:space="preserve"> webpage following the breakpoints of the screen</w:t>
+      </w:r>
+      <w:r>
+        <w:t>.</w:t>
       </w:r>
     </w:p>
     <w:p/>
@@ -103,9 +155,21 @@
         <w:t xml:space="preserve">The Music Maker application </w:t>
       </w:r>
     </w:p>
-    <w:p>
-      <w:r>
-        <w:t xml:space="preserve">The html file consisted of div tags where the class was from pad1 to pad6.Each pad consisted of </w:t>
+    <w:p/>
+    <w:p>
+      <w:r>
+        <w:t>Index.html</w:t>
+      </w:r>
+    </w:p>
+    <w:p>
+      <w:r>
+        <w:t>The html file consisted of div tags where the class was from pad1 to pad6.</w:t>
+      </w:r>
+      <w:r>
+        <w:t xml:space="preserve"> </w:t>
+      </w:r>
+      <w:r>
+        <w:t xml:space="preserve">Each pad consisted of </w:t>
       </w:r>
       <w:proofErr w:type="gramStart"/>
       <w:r>
@@ -115,20 +179,228 @@
       <w:r>
         <w:t xml:space="preserve"> audio tag which had</w:t>
       </w:r>
-    </w:p>
-    <w:p>
-      <w:r>
-        <w:t xml:space="preserve">a unique audio </w:t>
-      </w:r>
+      <w:r>
+        <w:t xml:space="preserve"> </w:t>
+      </w:r>
+      <w:r>
+        <w:t xml:space="preserve">a unique audio sound. </w:t>
+      </w:r>
+    </w:p>
+    <w:p/>
+    <w:p>
+      <w:r>
+        <w:t>Index.js</w:t>
+      </w:r>
+    </w:p>
+    <w:p>
+      <w:r>
+        <w:t xml:space="preserve">I used </w:t>
+      </w:r>
+      <w:proofErr w:type="spellStart"/>
       <w:proofErr w:type="gramStart"/>
       <w:r>
-        <w:t>sound</w:t>
-      </w:r>
+        <w:t>a</w:t>
+      </w:r>
+      <w:proofErr w:type="spellEnd"/>
       <w:proofErr w:type="gramEnd"/>
       <w:r>
-        <w:t>. In my JavaScript</w:t>
-      </w:r>
-    </w:p>
+        <w:t xml:space="preserve"> event listener to store the sounds, pad, visual, and info in constant variables whenever the page loads.</w:t>
+      </w:r>
+      <w:r>
+        <w:t xml:space="preserve"> </w:t>
+      </w:r>
+      <w:proofErr w:type="gramStart"/>
+      <w:r>
+        <w:t>Lastly</w:t>
+      </w:r>
+      <w:proofErr w:type="gramEnd"/>
+      <w:r>
+        <w:t xml:space="preserve"> I had a color array which stored colors in hexadecimal.</w:t>
+      </w:r>
+      <w:r>
+        <w:t xml:space="preserve"> </w:t>
+      </w:r>
+    </w:p>
+    <w:p/>
+    <w:p>
+      <w:r>
+        <w:t xml:space="preserve">Once a pad is clicked on it would trigger </w:t>
+      </w:r>
+      <w:proofErr w:type="spellStart"/>
+      <w:proofErr w:type="gramStart"/>
+      <w:r>
+        <w:t>a</w:t>
+      </w:r>
+      <w:proofErr w:type="spellEnd"/>
+      <w:proofErr w:type="gramEnd"/>
+      <w:r>
+        <w:t xml:space="preserve"> event listener where it would play the specific sound for that color and it calls the </w:t>
+      </w:r>
+      <w:proofErr w:type="spellStart"/>
+      <w:r>
+        <w:t>createBubble</w:t>
+      </w:r>
+      <w:proofErr w:type="spellEnd"/>
+      <w:r>
+        <w:t xml:space="preserve"> function.</w:t>
+      </w:r>
+    </w:p>
+    <w:p/>
+    <w:p>
+      <w:r>
+        <w:t xml:space="preserve">The </w:t>
+      </w:r>
+      <w:proofErr w:type="spellStart"/>
+      <w:r>
+        <w:t>createBubbles</w:t>
+      </w:r>
+      <w:proofErr w:type="spellEnd"/>
+      <w:r>
+        <w:t xml:space="preserve"> </w:t>
+      </w:r>
+      <w:r>
+        <w:t xml:space="preserve">is a helper function </w:t>
+      </w:r>
+      <w:r>
+        <w:t>which would create a div element and the passed in parameter will help determine the color of the bubble. Then the</w:t>
+      </w:r>
+      <w:r>
+        <w:t xml:space="preserve">re is </w:t>
+      </w:r>
+      <w:proofErr w:type="spellStart"/>
+      <w:proofErr w:type="gramStart"/>
+      <w:r>
+        <w:t>a</w:t>
+      </w:r>
+      <w:proofErr w:type="spellEnd"/>
+      <w:proofErr w:type="gramEnd"/>
+      <w:r>
+        <w:t xml:space="preserve"> if statement w</w:t>
+      </w:r>
+      <w:r>
+        <w:t>hich will</w:t>
+      </w:r>
+      <w:r>
+        <w:t xml:space="preserve"> call the animation property based on the color being passed in.</w:t>
+      </w:r>
+      <w:r>
+        <w:t xml:space="preserve"> </w:t>
+      </w:r>
+      <w:proofErr w:type="gramStart"/>
+      <w:r>
+        <w:t>Finally</w:t>
+      </w:r>
+      <w:proofErr w:type="gramEnd"/>
+      <w:r>
+        <w:t xml:space="preserve"> on</w:t>
+      </w:r>
+      <w:r>
+        <w:t>ce</w:t>
+      </w:r>
+      <w:r>
+        <w:t xml:space="preserve"> the animation is completed I m</w:t>
+      </w:r>
+      <w:r>
+        <w:t xml:space="preserve">ade sure to add </w:t>
+      </w:r>
+      <w:proofErr w:type="spellStart"/>
+      <w:r>
+        <w:t>a</w:t>
+      </w:r>
+      <w:proofErr w:type="spellEnd"/>
+      <w:r>
+        <w:t xml:space="preserve"> event listener for whenever the animation ends to remove the bubble created earlier form the log so it won’t waste memory.</w:t>
+      </w:r>
+    </w:p>
+    <w:p>
+      <w:r>
+        <w:t xml:space="preserve"> </w:t>
+      </w:r>
+    </w:p>
+    <w:p>
+      <w:r>
+        <w:t xml:space="preserve">On top of </w:t>
+      </w:r>
+      <w:proofErr w:type="gramStart"/>
+      <w:r>
+        <w:t>that ,I</w:t>
+      </w:r>
+      <w:proofErr w:type="gramEnd"/>
+      <w:r>
+        <w:t xml:space="preserve"> was interested in adding a feature where you can play the sounds based on the key that was pressed. To do this I had an event listener where it would listen for a keypress and return whichever key was pressed on back to the function </w:t>
+      </w:r>
+      <w:proofErr w:type="spellStart"/>
+      <w:r>
+        <w:t>logKey</w:t>
+      </w:r>
+      <w:proofErr w:type="spellEnd"/>
+      <w:r>
+        <w:t>.</w:t>
+      </w:r>
+    </w:p>
+    <w:p/>
+    <w:p>
+      <w:r>
+        <w:t xml:space="preserve">The </w:t>
+      </w:r>
+      <w:proofErr w:type="spellStart"/>
+      <w:r>
+        <w:t>logKey</w:t>
+      </w:r>
+      <w:proofErr w:type="spellEnd"/>
+      <w:r>
+        <w:t xml:space="preserve"> is a helper function that would create a bubble and based on the certain key pressed it would go ahead and play the sound with the animation. </w:t>
+      </w:r>
+      <w:proofErr w:type="gramStart"/>
+      <w:r>
+        <w:t>Lastly</w:t>
+      </w:r>
+      <w:proofErr w:type="gramEnd"/>
+      <w:r>
+        <w:t xml:space="preserve"> I made sure to delete the animated bubbles ones the animation ended.</w:t>
+      </w:r>
+    </w:p>
+    <w:p/>
+    <w:p>
+      <w:r>
+        <w:lastRenderedPageBreak/>
+        <w:t>Style.css</w:t>
+      </w:r>
+    </w:p>
+    <w:p>
+      <w:r>
+        <w:t xml:space="preserve">This website was designed using the border-box style property. My keyframes were </w:t>
+      </w:r>
+      <w:proofErr w:type="spellStart"/>
+      <w:r>
+        <w:t>labled</w:t>
+      </w:r>
+      <w:proofErr w:type="spellEnd"/>
+      <w:r>
+        <w:t xml:space="preserve"> from </w:t>
+      </w:r>
+      <w:proofErr w:type="spellStart"/>
+      <w:r>
+        <w:t>jumpGreen</w:t>
+      </w:r>
+      <w:proofErr w:type="spellEnd"/>
+      <w:r>
+        <w:t xml:space="preserve"> up to the sixth color which was </w:t>
+      </w:r>
+      <w:proofErr w:type="spellStart"/>
+      <w:r>
+        <w:t>jumpRed</w:t>
+      </w:r>
+      <w:proofErr w:type="spellEnd"/>
+      <w:r>
+        <w:t xml:space="preserve">. Each keyframe had a unique animation because the created bubble should only be coming from the pad that was clicked on rather than a different one. </w:t>
+      </w:r>
+    </w:p>
+    <w:p/>
+    <w:p/>
+    <w:p/>
+    <w:p/>
+    <w:p/>
     <w:sectPr>
       <w:pgSz w:w="12240" w:h="15840"/>
       <w:pgMar w:top="1440" w:right="1440" w:bottom="1440" w:left="1440" w:header="720" w:footer="720" w:gutter="0"/>
@@ -258,6 +530,7 @@
     <w:lsdException w:name="HTML Sample" w:semiHidden="1" w:unhideWhenUsed="1"/>
     <w:lsdException w:name="HTML Typewriter" w:semiHidden="1" w:unhideWhenUsed="1"/>
     <w:lsdException w:name="HTML Variable" w:semiHidden="1" w:unhideWhenUsed="1"/>
+    <w:lsdException w:name="Normal Table" w:semiHidden="1" w:unhideWhenUsed="1"/>
     <w:lsdException w:name="annotation subject" w:semiHidden="1" w:unhideWhenUsed="1"/>
     <w:lsdException w:name="No List" w:semiHidden="1" w:unhideWhenUsed="1"/>
     <w:lsdException w:name="Outline List 1" w:semiHidden="1" w:unhideWhenUsed="1"/>
@@ -304,8 +577,10 @@
     <w:lsdException w:name="Table Subtle 2" w:semiHidden="1" w:unhideWhenUsed="1"/>
     <w:lsdException w:name="Table Web 1" w:semiHidden="1" w:unhideWhenUsed="1"/>
     <w:lsdException w:name="Table Web 2" w:semiHidden="1" w:unhideWhenUsed="1"/>
+    <w:lsdException w:name="Table Web 3" w:semiHidden="1" w:unhideWhenUsed="1"/>
     <w:lsdException w:name="Balloon Text" w:semiHidden="1" w:unhideWhenUsed="1"/>
     <w:lsdException w:name="Table Grid" w:uiPriority="39"/>
+    <w:lsdException w:name="Table Theme" w:semiHidden="1" w:unhideWhenUsed="1"/>
     <w:lsdException w:name="Placeholder Text" w:semiHidden="1"/>
     <w:lsdException w:name="No Spacing" w:uiPriority="1" w:qFormat="1"/>
     <w:lsdException w:name="Light Shading" w:uiPriority="60"/>
